--- a/src/main/resources/Template/10.docx
+++ b/src/main/resources/Template/10.docx
@@ -4,14 +4,85 @@
   <w:body>
     <w:p>
       <w:r>
-        <w:t>${colour}</w:t>
-      </w:r>
-      <w:bookmarkStart w:id="0" w:name="_GoBack"/>
-      <w:bookmarkEnd w:id="0"/>
-      <w:r>
-        <w:t>${icecream}</w:t>
+        <w:t>${colour}${icecream}</w:t>
       </w:r>
     </w:p>
+    <w:p>
+      <w:pPr>
+        <w:rPr>
+          <w:rFonts w:ascii="楷体_GB2312" w:eastAsia="楷体_GB2312"/>
+          <w:b/>
+          <w:sz w:val="30"/>
+          <w:szCs w:val="30"/>
+        </w:rPr>
+      </w:pPr>
+      <w:r>
+        <w:rPr>
+          <w:rFonts w:ascii="楷体_GB2312" w:eastAsia="楷体_GB2312" w:hint="eastAsia"/>
+          <w:b/>
+          <w:sz w:val="30"/>
+          <w:szCs w:val="30"/>
+        </w:rPr>
+        <w:t>二、项目背景与意义</w:t>
+      </w:r>
+    </w:p>
+    <w:tbl>
+      <w:tblPr>
+        <w:tblW w:w="9356" w:type="dxa"/>
+        <w:jc w:val="center"/>
+        <w:tblBorders>
+          <w:top w:val="single" w:sz="4" w:space="0" w:color="000000"/>
+          <w:left w:val="single" w:sz="4" w:space="0" w:color="000000"/>
+          <w:bottom w:val="single" w:sz="4" w:space="0" w:color="000000"/>
+          <w:right w:val="single" w:sz="4" w:space="0" w:color="000000"/>
+          <w:insideH w:val="single" w:sz="4" w:space="0" w:color="000000"/>
+          <w:insideV w:val="single" w:sz="4" w:space="0" w:color="000000"/>
+        </w:tblBorders>
+        <w:tblLayout w:type="fixed"/>
+        <w:tblLook w:val="0000" w:firstRow="0" w:lastRow="0" w:firstColumn="0" w:lastColumn="0" w:noHBand="0" w:noVBand="0"/>
+      </w:tblPr>
+      <w:tblGrid>
+        <w:gridCol w:w="9356"/>
+      </w:tblGrid>
+      <w:tr>
+        <w:trPr>
+          <w:trHeight w:val="5354"/>
+          <w:jc w:val="center"/>
+        </w:trPr>
+        <w:tc>
+          <w:tcPr>
+            <w:tcW w:w="9356" w:type="dxa"/>
+          </w:tcPr>
+          <w:p>
+            <w:pPr>
+              <w:numPr>
+                <w:ilvl w:val="0"/>
+                <w:numId w:val="1"/>
+              </w:numPr>
+              <w:spacing w:beforeLines="50" w:before="156"/>
+              <w:rPr>
+                <w:sz w:val="24"/>
+              </w:rPr>
+            </w:pPr>
+            <w:r>
+              <w:rPr>
+                <w:rFonts w:hint="eastAsia"/>
+                <w:sz w:val="24"/>
+              </w:rPr>
+              <w:t>国内外相关研究现状分析（500字）</w:t>
+            </w:r>
+          </w:p>
+          <w:p>
+            <w:r>
+              <w:t>test</w:t>
+            </w:r>
+            <w:bookmarkStart w:id="0" w:name="_GoBack"/>
+            <w:bookmarkEnd w:id="0"/>
+          </w:p>
+        </w:tc>
+      </w:tr>
+    </w:tbl>
+    <w:p/>
     <w:sectPr>
       <w:pgSz w:w="11906" w:h="16838"/>
       <w:pgMar w:top="1440" w:right="1800" w:bottom="1440" w:left="1800" w:header="851" w:footer="992" w:gutter="0"/>
@@ -20,6 +91,172 @@
     </w:sectPr>
   </w:body>
 </w:document>
+</file>
+
+<file path=word/numbering.xml><?xml version="1.0" encoding="utf-8"?>
+<w:numbering xmlns:wpc="http://schemas.microsoft.com/office/word/2010/wordprocessingCanvas" xmlns:cx="http://schemas.microsoft.com/office/drawing/2014/chartex" xmlns:mc="http://schemas.openxmlformats.org/markup-compatibility/2006" xmlns:o="urn:schemas-microsoft-com:office:office" xmlns:r="http://schemas.openxmlformats.org/officeDocument/2006/relationships" xmlns:m="http://schemas.openxmlformats.org/officeDocument/2006/math" xmlns:v="urn:schemas-microsoft-com:vml" xmlns:wp14="http://schemas.microsoft.com/office/word/2010/wordprocessingDrawing" xmlns:wp="http://schemas.openxmlformats.org/drawingml/2006/wordprocessingDrawing" xmlns:w10="urn:schemas-microsoft-com:office:word" xmlns:w="http://schemas.openxmlformats.org/wordprocessingml/2006/main" xmlns:w14="http://schemas.microsoft.com/office/word/2010/wordml" xmlns:w15="http://schemas.microsoft.com/office/word/2012/wordml" xmlns:w16se="http://schemas.microsoft.com/office/word/2015/wordml/symex" xmlns:wpg="http://schemas.microsoft.com/office/word/2010/wordprocessingGroup" xmlns:wpi="http://schemas.microsoft.com/office/word/2010/wordprocessingInk" xmlns:wne="http://schemas.microsoft.com/office/word/2006/wordml" xmlns:wps="http://schemas.microsoft.com/office/word/2010/wordprocessingShape" mc:Ignorable="w14 w15 w16se wp14">
+  <w:abstractNum w:abstractNumId="0" w15:restartNumberingAfterBreak="0">
+    <w:nsid w:val="00000001"/>
+    <w:multiLevelType w:val="multilevel"/>
+    <w:tmpl w:val="00000000"/>
+    <w:lvl w:ilvl="0">
+      <w:start w:val="1"/>
+      <w:numFmt w:val="decimal"/>
+      <w:lvlText w:val="%1、"/>
+      <w:lvlJc w:val="left"/>
+      <w:pPr>
+        <w:tabs>
+          <w:tab w:val="num" w:pos="360"/>
+        </w:tabs>
+        <w:ind w:left="360" w:hanging="360"/>
+      </w:pPr>
+      <w:rPr>
+        <w:rFonts w:hint="eastAsia"/>
+        <w:spacing w:val="0"/>
+        <w:position w:val="0"/>
+      </w:rPr>
+    </w:lvl>
+    <w:lvl w:ilvl="1">
+      <w:start w:val="1"/>
+      <w:numFmt w:val="lowerLetter"/>
+      <w:lvlText w:val="%2."/>
+      <w:lvlJc w:val="left"/>
+      <w:pPr>
+        <w:tabs>
+          <w:tab w:val="num" w:pos="720"/>
+        </w:tabs>
+        <w:ind w:left="720" w:hanging="360"/>
+      </w:pPr>
+      <w:rPr>
+        <w:rFonts w:hint="eastAsia"/>
+        <w:spacing w:val="0"/>
+        <w:position w:val="0"/>
+      </w:rPr>
+    </w:lvl>
+    <w:lvl w:ilvl="2">
+      <w:start w:val="1"/>
+      <w:numFmt w:val="lowerRoman"/>
+      <w:lvlText w:val="%3."/>
+      <w:lvlJc w:val="left"/>
+      <w:pPr>
+        <w:tabs>
+          <w:tab w:val="num" w:pos="1080"/>
+        </w:tabs>
+        <w:ind w:left="1080" w:hanging="360"/>
+      </w:pPr>
+      <w:rPr>
+        <w:rFonts w:hint="eastAsia"/>
+        <w:spacing w:val="0"/>
+        <w:position w:val="0"/>
+      </w:rPr>
+    </w:lvl>
+    <w:lvl w:ilvl="3">
+      <w:start w:val="1"/>
+      <w:numFmt w:val="decimal"/>
+      <w:lvlText w:val="%4."/>
+      <w:lvlJc w:val="left"/>
+      <w:pPr>
+        <w:tabs>
+          <w:tab w:val="num" w:pos="1440"/>
+        </w:tabs>
+        <w:ind w:left="1440" w:hanging="360"/>
+      </w:pPr>
+      <w:rPr>
+        <w:rFonts w:hint="eastAsia"/>
+        <w:spacing w:val="0"/>
+        <w:position w:val="0"/>
+      </w:rPr>
+    </w:lvl>
+    <w:lvl w:ilvl="4">
+      <w:start w:val="1"/>
+      <w:numFmt w:val="lowerLetter"/>
+      <w:lvlText w:val="%5."/>
+      <w:lvlJc w:val="left"/>
+      <w:pPr>
+        <w:tabs>
+          <w:tab w:val="num" w:pos="1800"/>
+        </w:tabs>
+        <w:ind w:left="1800" w:hanging="360"/>
+      </w:pPr>
+      <w:rPr>
+        <w:rFonts w:hint="eastAsia"/>
+        <w:spacing w:val="0"/>
+        <w:position w:val="0"/>
+      </w:rPr>
+    </w:lvl>
+    <w:lvl w:ilvl="5">
+      <w:start w:val="1"/>
+      <w:numFmt w:val="lowerRoman"/>
+      <w:lvlText w:val="%6."/>
+      <w:lvlJc w:val="left"/>
+      <w:pPr>
+        <w:tabs>
+          <w:tab w:val="num" w:pos="2160"/>
+        </w:tabs>
+        <w:ind w:left="2160" w:hanging="360"/>
+      </w:pPr>
+      <w:rPr>
+        <w:rFonts w:hint="eastAsia"/>
+        <w:spacing w:val="0"/>
+        <w:position w:val="0"/>
+      </w:rPr>
+    </w:lvl>
+    <w:lvl w:ilvl="6">
+      <w:start w:val="1"/>
+      <w:numFmt w:val="decimal"/>
+      <w:lvlText w:val="%7."/>
+      <w:lvlJc w:val="left"/>
+      <w:pPr>
+        <w:tabs>
+          <w:tab w:val="num" w:pos="2520"/>
+        </w:tabs>
+        <w:ind w:left="2520" w:hanging="360"/>
+      </w:pPr>
+      <w:rPr>
+        <w:rFonts w:hint="eastAsia"/>
+        <w:spacing w:val="0"/>
+        <w:position w:val="0"/>
+      </w:rPr>
+    </w:lvl>
+    <w:lvl w:ilvl="7">
+      <w:start w:val="1"/>
+      <w:numFmt w:val="lowerLetter"/>
+      <w:lvlText w:val="%8."/>
+      <w:lvlJc w:val="left"/>
+      <w:pPr>
+        <w:tabs>
+          <w:tab w:val="num" w:pos="2880"/>
+        </w:tabs>
+        <w:ind w:left="2880" w:hanging="360"/>
+      </w:pPr>
+      <w:rPr>
+        <w:rFonts w:hint="eastAsia"/>
+        <w:spacing w:val="0"/>
+        <w:position w:val="0"/>
+      </w:rPr>
+    </w:lvl>
+    <w:lvl w:ilvl="8">
+      <w:start w:val="1"/>
+      <w:numFmt w:val="lowerRoman"/>
+      <w:lvlText w:val="%9."/>
+      <w:lvlJc w:val="left"/>
+      <w:pPr>
+        <w:tabs>
+          <w:tab w:val="num" w:pos="3240"/>
+        </w:tabs>
+        <w:ind w:left="3240" w:hanging="360"/>
+      </w:pPr>
+      <w:rPr>
+        <w:rFonts w:hint="eastAsia"/>
+        <w:spacing w:val="0"/>
+        <w:position w:val="0"/>
+      </w:rPr>
+    </w:lvl>
+  </w:abstractNum>
+  <w:num w:numId="1">
+    <w:abstractNumId w:val="0"/>
+  </w:num>
+</w:numbering>
 </file>
 
 <file path=word/styles.xml><?xml version="1.0" encoding="utf-8"?>
@@ -444,6 +681,22 @@
     <w:semiHidden/>
     <w:unhideWhenUsed/>
   </w:style>
+  <w:style w:type="table" w:styleId="a3">
+    <w:name w:val="Table Grid"/>
+    <w:basedOn w:val="a1"/>
+    <w:uiPriority w:val="39"/>
+    <w:rsid w:val="00737A55"/>
+    <w:tblPr>
+      <w:tblBorders>
+        <w:top w:val="single" w:sz="4" w:space="0" w:color="auto"/>
+        <w:left w:val="single" w:sz="4" w:space="0" w:color="auto"/>
+        <w:bottom w:val="single" w:sz="4" w:space="0" w:color="auto"/>
+        <w:right w:val="single" w:sz="4" w:space="0" w:color="auto"/>
+        <w:insideH w:val="single" w:sz="4" w:space="0" w:color="auto"/>
+        <w:insideV w:val="single" w:sz="4" w:space="0" w:color="auto"/>
+      </w:tblBorders>
+    </w:tblPr>
+  </w:style>
 </w:styles>
 </file>
 
